--- a/读博计划.docx
+++ b/读博计划.docx
@@ -14,46 +14,59 @@
           <w:rFonts w:hint="eastAsia"/>
           <w:lang w:val="en-US" w:eastAsia="zh-CN"/>
         </w:rPr>
-        <w:t>智库技术在纪</w:t>
+        <w:t>智库技术在纪检监察监督问责中的应用</w:t>
+      </w:r>
+    </w:p>
+    <w:p>
+      <w:pPr>
+        <w:ind w:left="0" w:leftChars="0" w:firstLine="0" w:firstLineChars="0"/>
+        <w:rPr>
+          <w:rFonts w:hint="eastAsia"/>
+          <w:lang w:val="en-US" w:eastAsia="zh-CN"/>
+        </w:rPr>
+      </w:pPr>
+    </w:p>
+    <w:p>
+      <w:pPr>
+        <w:ind w:left="0" w:leftChars="0" w:firstLine="0" w:firstLineChars="0"/>
+        <w:rPr>
+          <w:rFonts w:hint="default"/>
+          <w:lang w:val="en-US" w:eastAsia="zh-CN"/>
+        </w:rPr>
+        <w:sectPr>
+          <w:footnotePr>
+            <w:numFmt w:val="decimal"/>
+          </w:footnotePr>
+          <w:pgSz w:w="11906" w:h="16838"/>
+          <w:pgMar w:top="1440" w:right="1800" w:bottom="1440" w:left="1800" w:header="851" w:footer="992" w:gutter="0"/>
+          <w:cols w:space="425" w:num="1"/>
+          <w:docGrid w:type="lines" w:linePitch="312" w:charSpace="0"/>
+        </w:sectPr>
+      </w:pPr>
+      <w:r>
+        <w:rPr>
+          <w:rFonts w:hint="eastAsia"/>
+          <w:lang w:val="en-US" w:eastAsia="zh-CN"/>
+        </w:rPr>
+        <w:t>廉政风险预警</w:t>
       </w:r>
       <w:bookmarkStart w:id="3" w:name="_GoBack"/>
       <w:bookmarkEnd w:id="3"/>
-      <w:r>
-        <w:rPr>
-          <w:rFonts w:hint="eastAsia"/>
+    </w:p>
+    <w:p>
+      <w:pPr>
+        <w:ind w:left="0" w:leftChars="0" w:firstLine="0" w:firstLineChars="0"/>
+        <w:rPr>
+          <w:rFonts w:hint="default" w:eastAsia="仿宋"/>
           <w:lang w:val="en-US" w:eastAsia="zh-CN"/>
         </w:rPr>
-        <w:t>检监察工作中的应用</w:t>
-      </w:r>
-    </w:p>
-    <w:p>
-      <w:pPr>
-        <w:rPr>
-          <w:rFonts w:hint="eastAsia" w:eastAsia="仿宋"/>
-          <w:lang w:eastAsia="zh-CN"/>
-        </w:rPr>
-      </w:pPr>
-      <w:r>
-        <w:rPr>
-          <w:rFonts w:hint="eastAsia" w:eastAsia="仿宋"/>
-          <w:lang w:eastAsia="zh-CN"/>
-        </w:rPr>
-        <w:br w:type="page"/>
-      </w:r>
-    </w:p>
-    <w:p>
-      <w:pPr>
-        <w:rPr>
-          <w:rFonts w:hint="eastAsia" w:eastAsia="仿宋"/>
-          <w:lang w:eastAsia="zh-CN"/>
-        </w:rPr>
-      </w:pPr>
-      <w:r>
-        <w:rPr>
-          <w:rFonts w:hint="eastAsia" w:eastAsia="仿宋"/>
-          <w:lang w:eastAsia="zh-CN"/>
-        </w:rPr>
-        <w:br w:type="page"/>
+      </w:pPr>
+      <w:r>
+        <w:rPr>
+          <w:rFonts w:hint="eastAsia"/>
+          <w:lang w:val="en-US" w:eastAsia="zh-CN"/>
+        </w:rPr>
+        <w:t>纪检监察部分</w:t>
       </w:r>
     </w:p>
     <w:p>
@@ -818,6 +831,116 @@
     </w:p>
     <w:p>
       <w:pPr>
+        <w:rPr>
+          <w:rFonts w:hint="eastAsia"/>
+          <w:lang w:eastAsia="zh-CN"/>
+        </w:rPr>
+      </w:pPr>
+    </w:p>
+    <w:p>
+      <w:pPr>
+        <w:rPr>
+          <w:rFonts w:hint="eastAsia"/>
+          <w:lang w:eastAsia="zh-CN"/>
+        </w:rPr>
+      </w:pPr>
+    </w:p>
+    <w:p>
+      <w:pPr>
+        <w:rPr>
+          <w:rFonts w:hint="eastAsia"/>
+          <w:lang w:eastAsia="zh-CN"/>
+        </w:rPr>
+      </w:pPr>
+    </w:p>
+    <w:p>
+      <w:pPr>
+        <w:rPr>
+          <w:rFonts w:hint="eastAsia"/>
+          <w:lang w:val="en-US" w:eastAsia="zh-CN"/>
+        </w:rPr>
+      </w:pPr>
+      <w:r>
+        <w:rPr>
+          <w:rFonts w:hint="eastAsia"/>
+          <w:lang w:val="en-US" w:eastAsia="zh-CN"/>
+        </w:rPr>
+        <w:br w:type="page"/>
+      </w:r>
+    </w:p>
+    <w:p>
+      <w:pPr>
+        <w:rPr>
+          <w:rFonts w:hint="eastAsia"/>
+          <w:lang w:eastAsia="zh-CN"/>
+        </w:rPr>
+        <w:sectPr>
+          <w:footnotePr>
+            <w:numFmt w:val="decimal"/>
+          </w:footnotePr>
+          <w:pgSz w:w="11906" w:h="16838"/>
+          <w:pgMar w:top="1440" w:right="1800" w:bottom="1440" w:left="1800" w:header="851" w:footer="992" w:gutter="0"/>
+          <w:cols w:space="425" w:num="1"/>
+          <w:docGrid w:type="lines" w:linePitch="312" w:charSpace="0"/>
+        </w:sectPr>
+      </w:pPr>
+      <w:r>
+        <w:rPr>
+          <w:rFonts w:hint="eastAsia"/>
+          <w:lang w:val="en-US" w:eastAsia="zh-CN"/>
+        </w:rPr>
+        <w:t>纪检监察映射国体政体部分</w:t>
+      </w:r>
+    </w:p>
+    <w:p>
+      <w:pPr>
+        <w:rPr>
+          <w:rFonts w:hint="eastAsia"/>
+          <w:lang w:val="en-US" w:eastAsia="zh-CN"/>
+        </w:rPr>
+      </w:pPr>
+      <w:r>
+        <w:rPr>
+          <w:rFonts w:hint="eastAsia"/>
+          <w:lang w:val="en-US" w:eastAsia="zh-CN"/>
+        </w:rPr>
+        <w:t>智库部分</w:t>
+      </w:r>
+    </w:p>
+    <w:p>
+      <w:pPr>
+        <w:rPr>
+          <w:rFonts w:hint="eastAsia"/>
+          <w:lang w:val="en-US" w:eastAsia="zh-CN"/>
+        </w:rPr>
+        <w:sectPr>
+          <w:footnotePr>
+            <w:numFmt w:val="decimal"/>
+          </w:footnotePr>
+          <w:pgSz w:w="11906" w:h="16838"/>
+          <w:pgMar w:top="1440" w:right="1800" w:bottom="1440" w:left="1800" w:header="851" w:footer="992" w:gutter="0"/>
+          <w:cols w:space="425" w:num="1"/>
+          <w:docGrid w:type="lines" w:linePitch="312" w:charSpace="0"/>
+        </w:sectPr>
+      </w:pPr>
+      <w:r>
+        <w:rPr>
+          <w:rFonts w:hint="eastAsia"/>
+          <w:lang w:val="en-US" w:eastAsia="zh-CN"/>
+        </w:rPr>
+        <w:t>图情档部分</w:t>
+      </w:r>
+    </w:p>
+    <w:p>
+      <w:pPr>
+        <w:rPr>
+          <w:rFonts w:hint="eastAsia"/>
+          <w:lang w:eastAsia="zh-CN"/>
+        </w:rPr>
+      </w:pPr>
+    </w:p>
+    <w:p>
+      <w:pPr>
         <w:spacing w:line="240" w:lineRule="auto"/>
         <w:ind w:left="0" w:leftChars="0" w:right="0" w:rightChars="0" w:firstLine="0" w:firstLineChars="0"/>
         <w:jc w:val="left"/>
@@ -1029,6 +1152,54 @@
         </w:rPr>
         <w:fldChar w:fldCharType="end"/>
       </w:r>
+    </w:p>
+    <w:p>
+      <w:pPr>
+        <w:spacing w:line="240" w:lineRule="auto"/>
+        <w:ind w:left="0" w:leftChars="0" w:right="0" w:rightChars="0" w:firstLine="0" w:firstLineChars="0"/>
+        <w:jc w:val="left"/>
+        <w:rPr>
+          <w:rFonts w:hint="default" w:ascii="Times New Roman" w:hAnsi="Times New Roman" w:eastAsia="宋体" w:cs="Times New Roman"/>
+          <w:b w:val="0"/>
+          <w:i w:val="0"/>
+          <w:color w:val="000000"/>
+          <w:sz w:val="21"/>
+          <w:u w:val="none" w:color="000000"/>
+          <w:lang w:eastAsia="zh-CN"/>
+        </w:rPr>
+      </w:pPr>
+    </w:p>
+    <w:p>
+      <w:pPr>
+        <w:spacing w:line="240" w:lineRule="auto"/>
+        <w:ind w:left="0" w:leftChars="0" w:right="0" w:rightChars="0" w:firstLine="0" w:firstLineChars="0"/>
+        <w:jc w:val="left"/>
+        <w:rPr>
+          <w:rFonts w:hint="default" w:ascii="Times New Roman" w:hAnsi="Times New Roman" w:eastAsia="宋体" w:cs="Times New Roman"/>
+          <w:b w:val="0"/>
+          <w:i w:val="0"/>
+          <w:color w:val="000000"/>
+          <w:sz w:val="21"/>
+          <w:u w:val="none" w:color="000000"/>
+          <w:lang w:eastAsia="zh-CN"/>
+        </w:rPr>
+      </w:pPr>
+    </w:p>
+    <w:p>
+      <w:pPr>
+        <w:spacing w:line="240" w:lineRule="auto"/>
+        <w:ind w:left="0" w:leftChars="0" w:right="0" w:rightChars="0" w:firstLine="0" w:firstLineChars="0"/>
+        <w:jc w:val="left"/>
+        <w:rPr>
+          <w:rFonts w:hint="default" w:ascii="Times New Roman" w:hAnsi="Times New Roman" w:eastAsia="宋体" w:cs="Times New Roman"/>
+          <w:b w:val="0"/>
+          <w:i w:val="0"/>
+          <w:color w:val="000000"/>
+          <w:sz w:val="21"/>
+          <w:u w:val="none" w:color="000000"/>
+          <w:lang w:eastAsia="zh-CN"/>
+        </w:rPr>
+      </w:pPr>
     </w:p>
     <w:sectPr>
       <w:footnotePr>
@@ -1133,7 +1304,7 @@
     <w:lsdException w:unhideWhenUsed="0" w:uiPriority="0" w:semiHidden="0" w:name="toc 8"/>
     <w:lsdException w:unhideWhenUsed="0" w:uiPriority="0" w:semiHidden="0" w:name="toc 9"/>
     <w:lsdException w:unhideWhenUsed="0" w:uiPriority="0" w:semiHidden="0" w:name="Normal Indent"/>
-    <w:lsdException w:unhideWhenUsed="0" w:uiPriority="0" w:semiHidden="0" w:name="footnote text"/>
+    <w:lsdException w:qFormat="1" w:unhideWhenUsed="0" w:uiPriority="0" w:semiHidden="0" w:name="footnote text"/>
     <w:lsdException w:unhideWhenUsed="0" w:uiPriority="0" w:semiHidden="0" w:name="annotation text"/>
     <w:lsdException w:unhideWhenUsed="0" w:uiPriority="0" w:semiHidden="0" w:name="header"/>
     <w:lsdException w:unhideWhenUsed="0" w:uiPriority="0" w:semiHidden="0" w:name="footer"/>
@@ -1142,7 +1313,7 @@
     <w:lsdException w:unhideWhenUsed="0" w:uiPriority="0" w:semiHidden="0" w:name="table of figures"/>
     <w:lsdException w:unhideWhenUsed="0" w:uiPriority="0" w:semiHidden="0" w:name="envelope address"/>
     <w:lsdException w:unhideWhenUsed="0" w:uiPriority="0" w:semiHidden="0" w:name="envelope return"/>
-    <w:lsdException w:unhideWhenUsed="0" w:uiPriority="0" w:semiHidden="0" w:name="footnote reference"/>
+    <w:lsdException w:qFormat="1" w:unhideWhenUsed="0" w:uiPriority="0" w:semiHidden="0" w:name="footnote reference"/>
     <w:lsdException w:unhideWhenUsed="0" w:uiPriority="0" w:semiHidden="0" w:name="annotation reference"/>
     <w:lsdException w:unhideWhenUsed="0" w:uiPriority="0" w:semiHidden="0" w:name="line number"/>
     <w:lsdException w:unhideWhenUsed="0" w:uiPriority="0" w:semiHidden="0" w:name="page number"/>
@@ -1453,6 +1624,7 @@
   <w:style w:type="paragraph" w:styleId="5">
     <w:name w:val="footnote text"/>
     <w:basedOn w:val="1"/>
+    <w:qFormat/>
     <w:uiPriority w:val="0"/>
     <w:pPr>
       <w:snapToGrid w:val="0"/>
@@ -1465,6 +1637,7 @@
   <w:style w:type="character" w:styleId="8">
     <w:name w:val="footnote reference"/>
     <w:basedOn w:val="7"/>
+    <w:qFormat/>
     <w:uiPriority w:val="0"/>
     <w:rPr>
       <w:vertAlign w:val="superscript"/>
@@ -1731,7 +1904,18 @@
 <file path=customXml/item1.xml><?xml version="1.0" encoding="utf-8"?>
 <s:customData xmlns="http://www.wps.cn/officeDocument/2013/wpsCustomData" xmlns:s="http://www.wps.cn/officeDocument/2013/wpsCustomData">
   <customSectProps>
-    <customSectPr/>
+    <customSectPr>
+      <sectNamePr val="摘要及目录"/>
+    </customSectPr>
+    <customSectPr>
+      <sectNamePr val="纪检监察关系综述"/>
+    </customSectPr>
+    <customSectPr>
+      <sectNamePr val="智库技术综述"/>
+    </customSectPr>
+    <customSectPr>
+      <sectNamePr val="参考文献"/>
+    </customSectPr>
   </customSectProps>
 </s:customData>
 </file>
